--- a/JungSeungWon/작업일지/20250123_작업일지.docx
+++ b/JungSeungWon/작업일지/20250123_작업일지.docx
@@ -96,13 +96,7 @@
               <w:rPr>
                 <w:rFonts w:hint="eastAsia"/>
               </w:rPr>
-              <w:t>.</w:t>
-            </w:r>
-            <w:r>
-              <w:rPr>
-                <w:rFonts w:hint="eastAsia"/>
-              </w:rPr>
-              <w:t>16</w:t>
+              <w:t>.16</w:t>
             </w:r>
             <w:r>
               <w:t>~</w:t>
@@ -173,32 +167,39 @@
             <w:gridSpan w:val="5"/>
           </w:tcPr>
           <w:p>
-            <w:r>
-              <w:rPr>
-                <w:rFonts w:hint="eastAsia"/>
-              </w:rPr>
-              <w:t xml:space="preserve">좀비 </w:t>
-            </w:r>
-            <w:r>
-              <w:rPr>
-                <w:rFonts w:hint="eastAsia"/>
-              </w:rPr>
-              <w:t xml:space="preserve">숨 고르기 구현, 캐릭터 </w:t>
+            <w:pPr>
+              <w:rPr>
+                <w:rFonts w:hint="eastAsia"/>
+              </w:rPr>
+            </w:pPr>
+            <w:r>
+              <w:rPr>
+                <w:rFonts w:hint="eastAsia"/>
+              </w:rPr>
+              <w:t xml:space="preserve">방 세션 분리 &amp; 모델, 애니메이션 업데이트 작업 &amp; 좀비 AI, </w:t>
             </w:r>
             <w:proofErr w:type="spellStart"/>
             <w:r>
               <w:rPr>
                 <w:rFonts w:hint="eastAsia"/>
               </w:rPr>
-              <w:t>설명창</w:t>
+              <w:t>캐릭</w:t>
             </w:r>
             <w:proofErr w:type="spellEnd"/>
             <w:r>
               <w:rPr>
                 <w:rFonts w:hint="eastAsia"/>
               </w:rPr>
-              <w:t xml:space="preserve"> 추가, 캐릭터 특성 추가, 아이템 사용시간 수정</w:t>
-            </w:r>
+              <w:t xml:space="preserve"> 특성 추가 부분, UI 관련 버그들 수정, 중점 연구분야 계획 </w:t>
+            </w:r>
+            <w:proofErr w:type="spellStart"/>
+            <w:r>
+              <w:rPr>
+                <w:rFonts w:hint="eastAsia"/>
+              </w:rPr>
+              <w:t>재수립</w:t>
+            </w:r>
+            <w:proofErr w:type="spellEnd"/>
           </w:p>
         </w:tc>
       </w:tr>
@@ -231,30 +232,63 @@
         <w:rPr>
           <w:rFonts w:hint="eastAsia"/>
         </w:rPr>
-        <w:t>좀비 숨</w:t>
-      </w:r>
-      <w:r>
-        <w:rPr>
-          <w:rFonts w:hint="eastAsia"/>
-        </w:rPr>
-        <w:t xml:space="preserve"> </w:t>
-      </w:r>
-      <w:r>
-        <w:rPr>
-          <w:rFonts w:hint="eastAsia"/>
-        </w:rPr>
-        <w:t>고르기 구현</w:t>
+        <w:t>먼저, 지난 주에 캐릭터들의 고유 특성 추가와 UI 수정 및 업데이트를 한 부분 들에서 버그들이 좀 있어 해당 버그들을 잡는 작업을 하였습니다.</w:t>
       </w:r>
     </w:p>
     <w:p>
       <w:pPr>
         <w:jc w:val="left"/>
-      </w:pPr>
-      <w:r>
-        <w:rPr>
-          <w:rFonts w:hint="eastAsia"/>
-        </w:rPr>
-        <w:t>- 캐릭터 선택창에서 캐릭터를 선택시에 간단한 설명 띄우기 추가</w:t>
+        <w:rPr>
+          <w:rFonts w:hint="eastAsia"/>
+        </w:rPr>
+      </w:pPr>
+      <w:r>
+        <w:rPr>
+          <w:rFonts w:hint="eastAsia"/>
+        </w:rPr>
+        <w:t xml:space="preserve">- 추가로, 아이템 착용 </w:t>
+      </w:r>
+      <w:proofErr w:type="spellStart"/>
+      <w:r>
+        <w:rPr>
+          <w:rFonts w:hint="eastAsia"/>
+        </w:rPr>
+        <w:t>퀵슬롯</w:t>
+      </w:r>
+      <w:proofErr w:type="spellEnd"/>
+      <w:r>
+        <w:rPr>
+          <w:rFonts w:hint="eastAsia"/>
+        </w:rPr>
+        <w:t xml:space="preserve"> 스위치 키가 </w:t>
+      </w:r>
+      <w:proofErr w:type="spellStart"/>
+      <w:r>
+        <w:rPr>
+          <w:rFonts w:hint="eastAsia"/>
+        </w:rPr>
+        <w:t>헷깔리는</w:t>
+      </w:r>
+      <w:proofErr w:type="spellEnd"/>
+      <w:r>
+        <w:rPr>
+          <w:rFonts w:hint="eastAsia"/>
+        </w:rPr>
+        <w:t xml:space="preserve"> 문제가 있어 인벤토리 UI에서 </w:t>
+      </w:r>
+      <w:proofErr w:type="spellStart"/>
+      <w:r>
+        <w:rPr>
+          <w:rFonts w:hint="eastAsia"/>
+        </w:rPr>
+        <w:t>몇번을</w:t>
+      </w:r>
+      <w:proofErr w:type="spellEnd"/>
+      <w:r>
+        <w:rPr>
+          <w:rFonts w:hint="eastAsia"/>
+        </w:rPr>
+        <w:t xml:space="preserve"> 누르면 되는 지 표시를 추가하였습니다.</w:t>
       </w:r>
     </w:p>
     <w:p>
@@ -265,7 +299,21 @@
         <w:rPr>
           <w:rFonts w:hint="eastAsia"/>
         </w:rPr>
-        <w:t>- 캐릭터 중복 선택 X 기능 추가 (서로 다른 캐릭터만 고르도록)</w:t>
+        <w:t xml:space="preserve">- 자동차 전조등(문을 열었을 때)이 동기화가 빠져 </w:t>
+      </w:r>
+      <w:proofErr w:type="spellStart"/>
+      <w:r>
+        <w:rPr>
+          <w:rFonts w:hint="eastAsia"/>
+        </w:rPr>
+        <w:t>있었어서</w:t>
+      </w:r>
+      <w:proofErr w:type="spellEnd"/>
+      <w:r>
+        <w:rPr>
+          <w:rFonts w:hint="eastAsia"/>
+        </w:rPr>
+        <w:t xml:space="preserve"> 해당 부분을 추가하여 고쳤습니다.</w:t>
       </w:r>
     </w:p>
     <w:p>
@@ -276,7 +324,35 @@
         <w:rPr>
           <w:rFonts w:hint="eastAsia"/>
         </w:rPr>
-        <w:t>- 캐릭터 선택창 설명에 빠진 캐릭터 특징들 추가</w:t>
+        <w:t xml:space="preserve">- 새로 업데이트된 모델들에 </w:t>
+      </w:r>
+      <w:proofErr w:type="gramStart"/>
+      <w:r>
+        <w:rPr>
+          <w:rFonts w:hint="eastAsia"/>
+        </w:rPr>
+        <w:t>몇가지</w:t>
+      </w:r>
+      <w:proofErr w:type="gramEnd"/>
+      <w:r>
+        <w:rPr>
+          <w:rFonts w:hint="eastAsia"/>
+        </w:rPr>
+        <w:t xml:space="preserve"> 버그들과 애니메이션들에 맞춰 (</w:t>
+      </w:r>
+      <w:proofErr w:type="spellStart"/>
+      <w:r>
+        <w:rPr>
+          <w:rFonts w:hint="eastAsia"/>
+        </w:rPr>
+        <w:t>샤우팅</w:t>
+      </w:r>
+      <w:proofErr w:type="spellEnd"/>
+      <w:r>
+        <w:rPr>
+          <w:rFonts w:hint="eastAsia"/>
+        </w:rPr>
+        <w:t>)이펙트도 수정을 하였습니다.</w:t>
       </w:r>
     </w:p>
     <w:p>
@@ -287,7 +363,21 @@
         <w:rPr>
           <w:rFonts w:hint="eastAsia"/>
         </w:rPr>
-        <w:t xml:space="preserve"> -&gt; Girl: 스태미나 +40%, 스태미나 회복속도 +10%</w:t>
+        <w:t xml:space="preserve">- UI들에서 폰트가 </w:t>
+      </w:r>
+      <w:proofErr w:type="spellStart"/>
+      <w:r>
+        <w:rPr>
+          <w:rFonts w:hint="eastAsia"/>
+        </w:rPr>
+        <w:t>깨진게</w:t>
+      </w:r>
+      <w:proofErr w:type="spellEnd"/>
+      <w:r>
+        <w:rPr>
+          <w:rFonts w:hint="eastAsia"/>
+        </w:rPr>
+        <w:t xml:space="preserve"> 발견되어 (폰트 크기가 아니라 scale로 크기를 조절해서) 해당 깨진 폰트들을 고쳤습니다.</w:t>
       </w:r>
     </w:p>
     <w:p>
@@ -298,21 +388,41 @@
         <w:rPr>
           <w:rFonts w:hint="eastAsia"/>
         </w:rPr>
-        <w:t xml:space="preserve"> -&gt; </w:t>
+        <w:t xml:space="preserve">- </w:t>
+      </w:r>
+      <w:r>
+        <w:rPr>
+          <w:rFonts w:hint="eastAsia"/>
+        </w:rPr>
+        <w:t xml:space="preserve">지난주 만들었던 좀비 </w:t>
       </w:r>
       <w:proofErr w:type="spellStart"/>
       <w:r>
         <w:rPr>
           <w:rFonts w:hint="eastAsia"/>
         </w:rPr>
-        <w:t>FireFighter</w:t>
+        <w:t>숨고르기가</w:t>
       </w:r>
       <w:proofErr w:type="spellEnd"/>
       <w:r>
         <w:rPr>
           <w:rFonts w:hint="eastAsia"/>
         </w:rPr>
-        <w:t xml:space="preserve">: 담배로 얻는 체력회복 버프 +160%, 대신 금연 금단현상 타이머 1분으로 단축 </w:t>
+        <w:t xml:space="preserve"> 제대로 작동 안되는 걸 발견해 (</w:t>
+      </w:r>
+      <w:proofErr w:type="spellStart"/>
+      <w:r>
+        <w:rPr>
+          <w:rFonts w:hint="eastAsia"/>
+        </w:rPr>
+        <w:t>플래그값</w:t>
+      </w:r>
+      <w:proofErr w:type="spellEnd"/>
+      <w:r>
+        <w:rPr>
+          <w:rFonts w:hint="eastAsia"/>
+        </w:rPr>
+        <w:t xml:space="preserve"> 실수) 수정했습니다.</w:t>
       </w:r>
     </w:p>
     <w:p>
@@ -323,113 +433,234 @@
         <w:rPr>
           <w:rFonts w:hint="eastAsia"/>
         </w:rPr>
-        <w:t xml:space="preserve"> -&gt; Idol: 일정확률로 출혈 회복 아이템 다시 사용가능 기능 추가</w:t>
+        <w:t>- 좀비가 사망하며 공격을 여전히 하는 문제 (공격을 한번 시작하면 delegate로 좀비가 죽더라도 공격 판정은 계속 진행해서 발생) 이 또한 수정하였습니다.</w:t>
       </w:r>
     </w:p>
     <w:p>
       <w:pPr>
         <w:jc w:val="left"/>
       </w:pPr>
-      <w:r>
-        <w:rPr>
-          <w:rFonts w:hint="eastAsia"/>
-        </w:rPr>
-        <w:t xml:space="preserve"> -&gt; Employee: </w:t>
-      </w:r>
-      <w:r>
-        <w:t>문</w:t>
-      </w:r>
-      <w:r>
-        <w:rPr>
-          <w:rFonts w:hint="eastAsia"/>
-        </w:rPr>
-        <w:t xml:space="preserve"> </w:t>
-      </w:r>
-      <w:r>
-        <w:t>열기 행동 빠름(+40%), 인벤</w:t>
-      </w:r>
-      <w:r>
-        <w:rPr>
-          <w:rFonts w:hint="eastAsia"/>
-        </w:rPr>
-        <w:t>토리</w:t>
-      </w:r>
-      <w:r>
-        <w:t xml:space="preserve"> 크기 10칸으로 시작(시작할</w:t>
-      </w:r>
-      <w:r>
-        <w:rPr>
-          <w:rFonts w:hint="eastAsia"/>
-        </w:rPr>
-        <w:t xml:space="preserve"> </w:t>
-      </w:r>
-      <w:r>
-        <w:t xml:space="preserve">때 가방을 </w:t>
-      </w:r>
-      <w:proofErr w:type="spellStart"/>
-      <w:r>
-        <w:t>인벤에</w:t>
-      </w:r>
-      <w:proofErr w:type="spellEnd"/>
-      <w:r>
-        <w:t xml:space="preserve"> 가지고 시작)</w:t>
-      </w:r>
     </w:p>
     <w:p>
       <w:pPr>
         <w:jc w:val="left"/>
       </w:pPr>
-      <w:r>
-        <w:rPr>
-          <w:rFonts w:hint="eastAsia"/>
-        </w:rPr>
-        <w:t>- 지혈 아이템별 사용시간 변동 추가 및 기존 회복 아이템 사용시간도 좀 수정</w:t>
-      </w:r>
     </w:p>
     <w:p>
       <w:pPr>
         <w:jc w:val="left"/>
       </w:pPr>
-      <w:r>
-        <w:t>(더러운 옷 = 3초, 옷 = 3.5초, 거즈 = 5초, 붕대 = 5.5초)</w:t>
-      </w:r>
     </w:p>
     <w:p>
       <w:pPr>
         <w:jc w:val="left"/>
       </w:pPr>
-      <w:r>
-        <w:t>(물 = 4초, 담배 = 4.5초, 음료수 = 4초, 과자 = 5.5초, 참치</w:t>
-      </w:r>
-      <w:r>
-        <w:rPr>
-          <w:rFonts w:hint="eastAsia"/>
-        </w:rPr>
-        <w:t xml:space="preserve"> </w:t>
-      </w:r>
-      <w:r>
-        <w:t>캔 = 7초, 소독약 = 6초, 연고 = 6초)</w:t>
-      </w:r>
     </w:p>
     <w:p>
       <w:pPr>
         <w:jc w:val="left"/>
       </w:pPr>
-      <w:r>
-        <w:rPr>
-          <w:rFonts w:hint="eastAsia"/>
-        </w:rPr>
-        <w:t>- 좀비 사망 후에도 delegate (동적) 함수</w:t>
-      </w:r>
-      <w:r>
-        <w:t>가</w:t>
-      </w:r>
-      <w:r>
-        <w:rPr>
-          <w:rFonts w:hint="eastAsia"/>
-        </w:rPr>
-        <w:t xml:space="preserve"> 실행되어 플레이어를 때리는 문제 해결</w:t>
-      </w:r>
+    </w:p>
+    <w:p>
+      <w:pPr>
+        <w:jc w:val="left"/>
+      </w:pPr>
+    </w:p>
+    <w:p>
+      <w:pPr>
+        <w:jc w:val="left"/>
+      </w:pPr>
+    </w:p>
+    <w:p>
+      <w:pPr>
+        <w:jc w:val="left"/>
+      </w:pPr>
+    </w:p>
+    <w:p>
+      <w:pPr>
+        <w:jc w:val="left"/>
+      </w:pPr>
+    </w:p>
+    <w:p>
+      <w:pPr>
+        <w:jc w:val="left"/>
+      </w:pPr>
+      <w:r>
+        <w:rPr>
+          <w:rFonts w:hint="eastAsia"/>
+        </w:rPr>
+        <w:lastRenderedPageBreak/>
+        <w:t>[중점 연구 분야]</w:t>
+      </w:r>
+    </w:p>
+    <w:p>
+      <w:pPr>
+        <w:jc w:val="left"/>
+      </w:pPr>
+      <w:r>
+        <w:rPr>
+          <w:rFonts w:hint="eastAsia"/>
+        </w:rPr>
+        <w:t xml:space="preserve">먼저, 저희의 큰 목표였던 n번 절단을 고민해 봤는데 사실상 남은 기간 안에 해당 작업을 만들어 </w:t>
+      </w:r>
+      <w:proofErr w:type="spellStart"/>
+      <w:r>
+        <w:rPr>
+          <w:rFonts w:hint="eastAsia"/>
+        </w:rPr>
+        <w:t>내기란</w:t>
+      </w:r>
+      <w:proofErr w:type="spellEnd"/>
+      <w:r>
+        <w:rPr>
+          <w:rFonts w:hint="eastAsia"/>
+        </w:rPr>
+        <w:t xml:space="preserve"> 쉽지가 않은 것 같아, 일단 목표를 약간 낮추고 수정을 하였습니다. </w:t>
+      </w:r>
+    </w:p>
+    <w:p>
+      <w:pPr>
+        <w:jc w:val="left"/>
+      </w:pPr>
+      <w:r>
+        <w:rPr>
+          <w:rFonts w:hint="eastAsia"/>
+        </w:rPr>
+        <w:t xml:space="preserve">그래서, 먼저 지금처럼 좀비를 </w:t>
+      </w:r>
+      <w:proofErr w:type="spellStart"/>
+      <w:r>
+        <w:rPr>
+          <w:rFonts w:hint="eastAsia"/>
+        </w:rPr>
+        <w:t>슬라이스하면</w:t>
+      </w:r>
+      <w:proofErr w:type="spellEnd"/>
+      <w:r>
+        <w:rPr>
+          <w:rFonts w:hint="eastAsia"/>
+        </w:rPr>
+        <w:t xml:space="preserve"> </w:t>
+      </w:r>
+      <w:proofErr w:type="spellStart"/>
+      <w:r>
+        <w:rPr>
+          <w:rFonts w:hint="eastAsia"/>
+        </w:rPr>
+        <w:t>스태틱</w:t>
+      </w:r>
+      <w:proofErr w:type="spellEnd"/>
+      <w:r>
+        <w:rPr>
+          <w:rFonts w:hint="eastAsia"/>
+        </w:rPr>
+        <w:t xml:space="preserve"> 메시로 한 뭉텅이로 바닥에 나뒹굴게 되는 게 부자연스러워서 이를 </w:t>
+      </w:r>
+      <w:proofErr w:type="spellStart"/>
+      <w:r>
+        <w:rPr>
+          <w:rFonts w:hint="eastAsia"/>
+        </w:rPr>
+        <w:t>스켈레탈</w:t>
+      </w:r>
+      <w:proofErr w:type="spellEnd"/>
+      <w:r>
+        <w:rPr>
+          <w:rFonts w:hint="eastAsia"/>
+        </w:rPr>
+        <w:t xml:space="preserve"> 메시로 살려서 (</w:t>
+      </w:r>
+      <w:proofErr w:type="spellStart"/>
+      <w:r>
+        <w:rPr>
+          <w:rFonts w:hint="eastAsia"/>
+        </w:rPr>
+        <w:t>피직스</w:t>
+      </w:r>
+      <w:proofErr w:type="spellEnd"/>
+      <w:r>
+        <w:rPr>
+          <w:rFonts w:hint="eastAsia"/>
+        </w:rPr>
+        <w:t xml:space="preserve"> </w:t>
+      </w:r>
+      <w:proofErr w:type="spellStart"/>
+      <w:r>
+        <w:rPr>
+          <w:rFonts w:hint="eastAsia"/>
+        </w:rPr>
+        <w:t>에셋을</w:t>
+      </w:r>
+      <w:proofErr w:type="spellEnd"/>
+      <w:r>
+        <w:rPr>
+          <w:rFonts w:hint="eastAsia"/>
+        </w:rPr>
+        <w:t xml:space="preserve"> 살려서) </w:t>
+      </w:r>
+      <w:proofErr w:type="spellStart"/>
+      <w:r>
+        <w:rPr>
+          <w:rFonts w:hint="eastAsia"/>
+        </w:rPr>
+        <w:t>레그돌</w:t>
+      </w:r>
+      <w:proofErr w:type="spellEnd"/>
+      <w:r>
+        <w:rPr>
+          <w:rFonts w:hint="eastAsia"/>
+        </w:rPr>
+        <w:t xml:space="preserve"> 효과를 낼 수 있도록 하는 걸 우선 목표로 바꾸었습니다</w:t>
+      </w:r>
+      <w:r>
+        <w:t>…</w:t>
+      </w:r>
+    </w:p>
+    <w:p>
+      <w:pPr>
+        <w:jc w:val="left"/>
+        <w:rPr>
+          <w:rFonts w:hint="eastAsia"/>
+        </w:rPr>
+      </w:pPr>
+      <w:r>
+        <w:rPr>
+          <w:rFonts w:hint="eastAsia"/>
+        </w:rPr>
+        <w:t xml:space="preserve">대신에 부활하기는 그대로 만들 생각입니다. 그래서 </w:t>
+      </w:r>
+      <w:proofErr w:type="spellStart"/>
+      <w:r>
+        <w:rPr>
+          <w:rFonts w:hint="eastAsia"/>
+        </w:rPr>
+        <w:t>레그돌</w:t>
+      </w:r>
+      <w:proofErr w:type="spellEnd"/>
+      <w:r>
+        <w:rPr>
+          <w:rFonts w:hint="eastAsia"/>
+        </w:rPr>
+        <w:t xml:space="preserve"> 형태로 바닥에 떨어진 신체의 두 부위가 천천히 자석이 서로 끌리듯이 붙어서 다시 살아나는 것처럼 만들 계획입니다.</w:t>
+      </w:r>
+    </w:p>
+    <w:p>
+      <w:pPr>
+        <w:jc w:val="left"/>
+      </w:pPr>
+    </w:p>
+    <w:p>
+      <w:pPr>
+        <w:jc w:val="left"/>
+      </w:pPr>
+    </w:p>
+    <w:p>
+      <w:pPr>
+        <w:jc w:val="left"/>
+        <w:rPr>
+          <w:rFonts w:hint="eastAsia"/>
+        </w:rPr>
+      </w:pPr>
     </w:p>
     <w:tbl>
       <w:tblPr>
@@ -581,11 +812,6 @@
             <w:tcW w:w="2254" w:type="dxa"/>
           </w:tcPr>
           <w:p>
-            <w:pPr>
-              <w:rPr>
-                <w:rFonts w:hint="eastAsia"/>
-              </w:rPr>
-            </w:pPr>
             <w:r>
               <w:rPr>
                 <w:rFonts w:hint="eastAsia"/>
@@ -695,7 +921,86 @@
               <w:rPr>
                 <w:rFonts w:hint="eastAsia"/>
               </w:rPr>
+              <w:t xml:space="preserve">슬라이스 후 </w:t>
+            </w:r>
+            <w:proofErr w:type="spellStart"/>
+            <w:r>
+              <w:rPr>
+                <w:rFonts w:hint="eastAsia"/>
+              </w:rPr>
+              <w:t>스태틱</w:t>
+            </w:r>
+            <w:proofErr w:type="spellEnd"/>
+            <w:r>
+              <w:rPr>
+                <w:rFonts w:hint="eastAsia"/>
+              </w:rPr>
+              <w:t xml:space="preserve"> 메시가 아닌 </w:t>
+            </w:r>
+            <w:proofErr w:type="spellStart"/>
+            <w:r>
+              <w:rPr>
+                <w:rFonts w:hint="eastAsia"/>
+              </w:rPr>
+              <w:t>스켈레탈</w:t>
+            </w:r>
+            <w:proofErr w:type="spellEnd"/>
+            <w:r>
+              <w:rPr>
+                <w:rFonts w:hint="eastAsia"/>
+              </w:rPr>
+              <w:t xml:space="preserve"> 메시를 이용해 </w:t>
+            </w:r>
+            <w:proofErr w:type="spellStart"/>
+            <w:r>
+              <w:rPr>
+                <w:rFonts w:hint="eastAsia"/>
+              </w:rPr>
+              <w:t>레그돌</w:t>
+            </w:r>
+            <w:proofErr w:type="spellEnd"/>
+            <w:r>
+              <w:rPr>
+                <w:rFonts w:hint="eastAsia"/>
+              </w:rPr>
+              <w:t xml:space="preserve"> 효과를 만들어주기 </w:t>
+            </w:r>
+          </w:p>
+          <w:p>
+            <w:pPr>
+              <w:pStyle w:val="a8"/>
+              <w:numPr>
+                <w:ilvl w:val="0"/>
+                <w:numId w:val="13"/>
+              </w:numPr>
+              <w:spacing w:after="160" w:line="259" w:lineRule="auto"/>
+              <w:ind w:leftChars="0"/>
+            </w:pPr>
+            <w:r>
+              <w:rPr>
+                <w:rFonts w:hint="eastAsia"/>
+              </w:rPr>
               <w:t>플레이어가 바라보는 각도를 따라 캐릭터 상체 움직임 구현과 그에 따른 무기 스윙 구현하기</w:t>
+            </w:r>
+          </w:p>
+          <w:p>
+            <w:pPr>
+              <w:pStyle w:val="a8"/>
+              <w:numPr>
+                <w:ilvl w:val="0"/>
+                <w:numId w:val="13"/>
+              </w:numPr>
+              <w:spacing w:after="160" w:line="259" w:lineRule="auto"/>
+              <w:ind w:leftChars="0"/>
+              <w:rPr>
+                <w:rFonts w:hint="eastAsia"/>
+              </w:rPr>
+            </w:pPr>
+            <w:r>
+              <w:rPr>
+                <w:rFonts w:hint="eastAsia"/>
+              </w:rPr>
+              <w:t>부활하기 구현 (절단 부위 다시 결합)</w:t>
             </w:r>
           </w:p>
           <w:p>
@@ -712,6 +1017,18 @@
                 <w:rFonts w:hint="eastAsia"/>
               </w:rPr>
               <w:t>n번 절단 구현하기</w:t>
+            </w:r>
+            <w:r>
+              <w:rPr>
+                <w:rFonts w:hint="eastAsia"/>
+              </w:rPr>
+              <w:t xml:space="preserve"> </w:t>
+            </w:r>
+            <w:r>
+              <w:rPr>
+                <w:rFonts w:hint="eastAsia"/>
+              </w:rPr>
+              <w:t>(보류)</w:t>
             </w:r>
           </w:p>
         </w:tc>
